--- a/Calculo Computacional/Aula15/modelagem-gabriel-duarte.docx
+++ b/Calculo Computacional/Aula15/modelagem-gabriel-duarte.docx
@@ -13,21 +13,7 @@
         <w:rPr>
           <w:rFonts w:ascii="Arial" w:hAnsi="Arial" w:cs="Arial"/>
         </w:rPr>
-        <w:t xml:space="preserve">Atividade </w:t>
-      </w:r>
-      <w:proofErr w:type="gramStart"/>
-      <w:r>
-        <w:rPr>
-          <w:rFonts w:ascii="Arial" w:hAnsi="Arial" w:cs="Arial"/>
-        </w:rPr>
-        <w:t>Calculo</w:t>
-      </w:r>
-      <w:proofErr w:type="gramEnd"/>
-      <w:r>
-        <w:rPr>
-          <w:rFonts w:ascii="Arial" w:hAnsi="Arial" w:cs="Arial"/>
-        </w:rPr>
-        <w:t xml:space="preserve"> Computacional</w:t>
+        <w:t>Atividade Calculo Computacional</w:t>
       </w:r>
     </w:p>
     <w:p>
@@ -37,19 +23,11 @@
           <w:rFonts w:ascii="Arial" w:hAnsi="Arial" w:cs="Arial"/>
         </w:rPr>
       </w:pPr>
-      <w:proofErr w:type="spellStart"/>
-      <w:r>
-        <w:rPr>
-          <w:rFonts w:ascii="Arial" w:hAnsi="Arial" w:cs="Arial"/>
-        </w:rPr>
-        <w:t>Prof</w:t>
-      </w:r>
-      <w:proofErr w:type="spellEnd"/>
-      <w:r>
-        <w:rPr>
-          <w:rFonts w:ascii="Arial" w:hAnsi="Arial" w:cs="Arial"/>
-        </w:rPr>
-        <w:t>: Eduardo</w:t>
+      <w:r>
+        <w:rPr>
+          <w:rFonts w:ascii="Arial" w:hAnsi="Arial" w:cs="Arial"/>
+        </w:rPr>
+        <w:t>Prof: Eduardo</w:t>
       </w:r>
     </w:p>
     <w:p>
@@ -63,21 +41,7 @@
         <w:rPr>
           <w:rFonts w:ascii="Arial" w:hAnsi="Arial" w:cs="Arial"/>
         </w:rPr>
-        <w:t xml:space="preserve">Aluno: Gabriel </w:t>
-      </w:r>
-      <w:proofErr w:type="spellStart"/>
-      <w:r>
-        <w:rPr>
-          <w:rFonts w:ascii="Arial" w:hAnsi="Arial" w:cs="Arial"/>
-        </w:rPr>
-        <w:t>Boos</w:t>
-      </w:r>
-      <w:proofErr w:type="spellEnd"/>
-      <w:r>
-        <w:rPr>
-          <w:rFonts w:ascii="Arial" w:hAnsi="Arial" w:cs="Arial"/>
-        </w:rPr>
-        <w:t xml:space="preserve"> Duarte</w:t>
+        <w:t>Aluno: Gabriel Boos Duarte</w:t>
       </w:r>
     </w:p>
     <w:p>
@@ -304,25 +268,7 @@
           <w:sz w:val="24"/>
           <w:szCs w:val="24"/>
         </w:rPr>
-        <w:t xml:space="preserve">, pode-se ver a dispersão </w:t>
-      </w:r>
-      <w:proofErr w:type="gramStart"/>
-      <w:r>
-        <w:rPr>
-          <w:rFonts w:ascii="Arial" w:hAnsi="Arial" w:cs="Arial"/>
-          <w:sz w:val="24"/>
-          <w:szCs w:val="24"/>
-        </w:rPr>
-        <w:t>dos mesmos</w:t>
-      </w:r>
-      <w:proofErr w:type="gramEnd"/>
-      <w:r>
-        <w:rPr>
-          <w:rFonts w:ascii="Arial" w:hAnsi="Arial" w:cs="Arial"/>
-          <w:sz w:val="24"/>
-          <w:szCs w:val="24"/>
-        </w:rPr>
-        <w:t>, por onde</w:t>
+        <w:t>, pode-se ver a dispersão dos mesmos, por onde</w:t>
       </w:r>
       <w:r>
         <w:rPr>
@@ -573,43 +519,7 @@
           <w:sz w:val="24"/>
           <w:szCs w:val="24"/>
         </w:rPr>
-        <w:t xml:space="preserve">Vendo a dispersão do Open e High, foi feito um modelo linear em cima dessas variáveis e um </w:t>
-      </w:r>
-      <w:proofErr w:type="spellStart"/>
-      <w:r>
-        <w:rPr>
-          <w:rFonts w:ascii="Arial" w:hAnsi="Arial" w:cs="Arial"/>
-          <w:sz w:val="24"/>
-          <w:szCs w:val="24"/>
-        </w:rPr>
-        <w:t>summary</w:t>
-      </w:r>
-      <w:proofErr w:type="spellEnd"/>
-      <w:r>
-        <w:rPr>
-          <w:rFonts w:ascii="Arial" w:hAnsi="Arial" w:cs="Arial"/>
-          <w:sz w:val="24"/>
-          <w:szCs w:val="24"/>
-        </w:rPr>
-        <w:t xml:space="preserve">, para ver os dados descritivos obtidos </w:t>
-      </w:r>
-      <w:proofErr w:type="gramStart"/>
-      <w:r>
-        <w:rPr>
-          <w:rFonts w:ascii="Arial" w:hAnsi="Arial" w:cs="Arial"/>
-          <w:sz w:val="24"/>
-          <w:szCs w:val="24"/>
-        </w:rPr>
-        <w:t>do mesmo</w:t>
-      </w:r>
-      <w:proofErr w:type="gramEnd"/>
-      <w:r>
-        <w:rPr>
-          <w:rFonts w:ascii="Arial" w:hAnsi="Arial" w:cs="Arial"/>
-          <w:sz w:val="24"/>
-          <w:szCs w:val="24"/>
-        </w:rPr>
-        <w:t>.</w:t>
+        <w:t>Vendo a dispersão do Open e High, foi feito um modelo linear em cima dessas variáveis e um summary, para ver os dados descritivos obtidos do mesmo.</w:t>
       </w:r>
     </w:p>
     <w:p>
@@ -832,21 +742,7 @@
         <w:rPr>
           <w:rFonts w:ascii="Arial" w:hAnsi="Arial" w:cs="Arial"/>
         </w:rPr>
-        <w:t>Ambos os coeficientes relacionados possuem p-</w:t>
-      </w:r>
-      <w:proofErr w:type="spellStart"/>
-      <w:r>
-        <w:rPr>
-          <w:rFonts w:ascii="Arial" w:hAnsi="Arial" w:cs="Arial"/>
-        </w:rPr>
-        <w:t>values</w:t>
-      </w:r>
-      <w:proofErr w:type="spellEnd"/>
-      <w:r>
-        <w:rPr>
-          <w:rFonts w:ascii="Arial" w:hAnsi="Arial" w:cs="Arial"/>
-        </w:rPr>
-        <w:t xml:space="preserve"> muito pequenos, sugerindo que há uma relação estatisticamente </w:t>
+        <w:t xml:space="preserve">Ambos os coeficientes relacionados possuem p-values muito pequenos, sugerindo que há uma relação estatisticamente </w:t>
       </w:r>
       <w:r>
         <w:rPr>
@@ -859,63 +755,7 @@
         <w:rPr>
           <w:rFonts w:ascii="Arial" w:hAnsi="Arial" w:cs="Arial"/>
         </w:rPr>
-        <w:t xml:space="preserve"> entre </w:t>
-      </w:r>
-      <w:proofErr w:type="spellStart"/>
-      <w:r>
-        <w:rPr>
-          <w:rFonts w:ascii="Arial" w:hAnsi="Arial" w:cs="Arial"/>
-        </w:rPr>
-        <w:t>base.</w:t>
-      </w:r>
-      <w:proofErr w:type="gramStart"/>
-      <w:r>
-        <w:rPr>
-          <w:rFonts w:ascii="Arial" w:hAnsi="Arial" w:cs="Arial"/>
-        </w:rPr>
-        <w:t>r.wege</w:t>
-      </w:r>
-      <w:proofErr w:type="gramEnd"/>
-      <w:r>
-        <w:rPr>
-          <w:rFonts w:ascii="Arial" w:hAnsi="Arial" w:cs="Arial"/>
-        </w:rPr>
-        <w:t>.full$High</w:t>
-      </w:r>
-      <w:proofErr w:type="spellEnd"/>
-      <w:r>
-        <w:rPr>
-          <w:rFonts w:ascii="Arial" w:hAnsi="Arial" w:cs="Arial"/>
-        </w:rPr>
-        <w:t xml:space="preserve"> e </w:t>
-      </w:r>
-      <w:proofErr w:type="spellStart"/>
-      <w:r>
-        <w:rPr>
-          <w:rFonts w:ascii="Arial" w:hAnsi="Arial" w:cs="Arial"/>
-        </w:rPr>
-        <w:t>base.r.wege.full$Open</w:t>
-      </w:r>
-      <w:proofErr w:type="spellEnd"/>
-      <w:r>
-        <w:rPr>
-          <w:rFonts w:ascii="Arial" w:hAnsi="Arial" w:cs="Arial"/>
-        </w:rPr>
-        <w:t>. O p-</w:t>
-      </w:r>
-      <w:proofErr w:type="spellStart"/>
-      <w:r>
-        <w:rPr>
-          <w:rFonts w:ascii="Arial" w:hAnsi="Arial" w:cs="Arial"/>
-        </w:rPr>
-        <w:t>value</w:t>
-      </w:r>
-      <w:proofErr w:type="spellEnd"/>
-      <w:r>
-        <w:rPr>
-          <w:rFonts w:ascii="Arial" w:hAnsi="Arial" w:cs="Arial"/>
-        </w:rPr>
-        <w:t xml:space="preserve"> ideal para contrapor a hipótese nula é p &lt; -0.05, e como o coeficiente </w:t>
+        <w:t xml:space="preserve"> entre base.r.wege.full$High e base.r.wege.full$Open. O p-value ideal para contrapor a hipótese nula é p &lt; -0.05, e como o coeficiente </w:t>
       </w:r>
       <w:r>
         <w:rPr>
@@ -949,23 +789,7 @@
         <w:rPr>
           <w:rFonts w:ascii="Arial" w:hAnsi="Arial" w:cs="Arial"/>
         </w:rPr>
-        <w:t>R-</w:t>
-      </w:r>
-      <w:proofErr w:type="spellStart"/>
-      <w:proofErr w:type="gramStart"/>
-      <w:r>
-        <w:rPr>
-          <w:rFonts w:ascii="Arial" w:hAnsi="Arial" w:cs="Arial"/>
-        </w:rPr>
-        <w:t>squared</w:t>
-      </w:r>
-      <w:proofErr w:type="spellEnd"/>
-      <w:proofErr w:type="gramEnd"/>
-      <w:r>
-        <w:rPr>
-          <w:rFonts w:ascii="Arial" w:hAnsi="Arial" w:cs="Arial"/>
-        </w:rPr>
-        <w:t>: 0.9</w:t>
+        <w:t>R-squared: 0.9</w:t>
       </w:r>
       <w:r>
         <w:rPr>
@@ -1036,21 +860,7 @@
         <w:rPr>
           <w:rFonts w:ascii="Arial" w:hAnsi="Arial" w:cs="Arial"/>
         </w:rPr>
-        <w:t xml:space="preserve"> </w:t>
-      </w:r>
-      <w:proofErr w:type="spellStart"/>
-      <w:r>
-        <w:rPr>
-          <w:rFonts w:ascii="Arial" w:hAnsi="Arial" w:cs="Arial"/>
-        </w:rPr>
-        <w:t>error</w:t>
-      </w:r>
-      <w:proofErr w:type="spellEnd"/>
-      <w:r>
-        <w:rPr>
-          <w:rFonts w:ascii="Arial" w:hAnsi="Arial" w:cs="Arial"/>
-        </w:rPr>
-        <w:t xml:space="preserve">) de </w:t>
+        <w:t xml:space="preserve"> error) de </w:t>
       </w:r>
       <w:r>
         <w:rPr>
@@ -1077,77 +887,7 @@
         <w:rPr>
           <w:rFonts w:ascii="Arial" w:hAnsi="Arial" w:cs="Arial"/>
         </w:rPr>
-        <w:t xml:space="preserve">Em resumo, com base nos resultados, parece que o modelo é estatisticamente significativo e explica uma grande parte da variabilidade em </w:t>
-      </w:r>
-      <w:proofErr w:type="spellStart"/>
-      <w:r>
-        <w:rPr>
-          <w:rFonts w:ascii="Arial" w:hAnsi="Arial" w:cs="Arial"/>
-        </w:rPr>
-        <w:t>base.</w:t>
-      </w:r>
-      <w:proofErr w:type="gramStart"/>
-      <w:r>
-        <w:rPr>
-          <w:rFonts w:ascii="Arial" w:hAnsi="Arial" w:cs="Arial"/>
-        </w:rPr>
-        <w:t>r.wege</w:t>
-      </w:r>
-      <w:proofErr w:type="gramEnd"/>
-      <w:r>
-        <w:rPr>
-          <w:rFonts w:ascii="Arial" w:hAnsi="Arial" w:cs="Arial"/>
-        </w:rPr>
-        <w:t>.full$Open</w:t>
-      </w:r>
-      <w:proofErr w:type="spellEnd"/>
-      <w:r>
-        <w:rPr>
-          <w:rFonts w:ascii="Arial" w:hAnsi="Arial" w:cs="Arial"/>
-        </w:rPr>
-        <w:t xml:space="preserve">. A variável </w:t>
-      </w:r>
-      <w:proofErr w:type="spellStart"/>
-      <w:r>
-        <w:rPr>
-          <w:rFonts w:ascii="Arial" w:hAnsi="Arial" w:cs="Arial"/>
-        </w:rPr>
-        <w:t>base.</w:t>
-      </w:r>
-      <w:proofErr w:type="gramStart"/>
-      <w:r>
-        <w:rPr>
-          <w:rFonts w:ascii="Arial" w:hAnsi="Arial" w:cs="Arial"/>
-        </w:rPr>
-        <w:t>r.wege</w:t>
-      </w:r>
-      <w:proofErr w:type="gramEnd"/>
-      <w:r>
-        <w:rPr>
-          <w:rFonts w:ascii="Arial" w:hAnsi="Arial" w:cs="Arial"/>
-        </w:rPr>
-        <w:t>.full$High</w:t>
-      </w:r>
-      <w:proofErr w:type="spellEnd"/>
-      <w:r>
-        <w:rPr>
-          <w:rFonts w:ascii="Arial" w:hAnsi="Arial" w:cs="Arial"/>
-        </w:rPr>
-        <w:t xml:space="preserve"> é estatisticamente significativa e está positivamente associada a </w:t>
-      </w:r>
-      <w:proofErr w:type="spellStart"/>
-      <w:r>
-        <w:rPr>
-          <w:rFonts w:ascii="Arial" w:hAnsi="Arial" w:cs="Arial"/>
-        </w:rPr>
-        <w:t>base.r.wege.full$Open</w:t>
-      </w:r>
-      <w:proofErr w:type="spellEnd"/>
-      <w:r>
-        <w:rPr>
-          <w:rFonts w:ascii="Arial" w:hAnsi="Arial" w:cs="Arial"/>
-        </w:rPr>
-        <w:t>.</w:t>
+        <w:t>Em resumo, com base nos resultados, parece que o modelo é estatisticamente significativo e explica uma grande parte da variabilidade em base.r.wege.full$Open. A variável base.r.wege.full$High é estatisticamente significativa e está positivamente associada a base.r.wege.full$Open.</w:t>
       </w:r>
     </w:p>
     <w:p>
@@ -1180,42 +920,12 @@
         </w:rPr>
         <w:t xml:space="preserve">lotar esses 4 gráficos </w:t>
       </w:r>
-      <w:proofErr w:type="spellStart"/>
-      <w:r>
-        <w:rPr>
-          <w:rFonts w:ascii="Arial" w:hAnsi="Arial" w:cs="Arial"/>
-        </w:rPr>
-        <w:t>Residuals</w:t>
-      </w:r>
-      <w:proofErr w:type="spellEnd"/>
-      <w:r>
-        <w:rPr>
-          <w:rFonts w:ascii="Arial" w:hAnsi="Arial" w:cs="Arial"/>
-        </w:rPr>
-        <w:t xml:space="preserve"> </w:t>
-      </w:r>
-      <w:proofErr w:type="spellStart"/>
-      <w:r>
-        <w:rPr>
-          <w:rFonts w:ascii="Arial" w:hAnsi="Arial" w:cs="Arial"/>
-        </w:rPr>
-        <w:t>vs</w:t>
-      </w:r>
-      <w:proofErr w:type="spellEnd"/>
-      <w:r>
-        <w:rPr>
-          <w:rFonts w:ascii="Arial" w:hAnsi="Arial" w:cs="Arial"/>
-        </w:rPr>
-        <w:t xml:space="preserve"> </w:t>
-      </w:r>
-      <w:proofErr w:type="spellStart"/>
-      <w:r>
-        <w:rPr>
-          <w:rFonts w:ascii="Arial" w:hAnsi="Arial" w:cs="Arial"/>
-        </w:rPr>
-        <w:t>Fitted</w:t>
-      </w:r>
-      <w:proofErr w:type="spellEnd"/>
+      <w:r>
+        <w:rPr>
+          <w:rFonts w:ascii="Arial" w:hAnsi="Arial" w:cs="Arial"/>
+        </w:rPr>
+        <w:t>Residuals vs Fitted</w:t>
+      </w:r>
       <w:r>
         <w:rPr>
           <w:rFonts w:ascii="Arial" w:hAnsi="Arial" w:cs="Arial"/>
@@ -1226,21 +936,7 @@
         <w:rPr>
           <w:rFonts w:ascii="Arial" w:hAnsi="Arial" w:cs="Arial"/>
         </w:rPr>
-        <w:t xml:space="preserve">Normal </w:t>
-      </w:r>
-      <w:proofErr w:type="spellStart"/>
-      <w:r>
-        <w:rPr>
-          <w:rFonts w:ascii="Arial" w:hAnsi="Arial" w:cs="Arial"/>
-        </w:rPr>
-        <w:t>quantil</w:t>
-      </w:r>
-      <w:proofErr w:type="spellEnd"/>
-      <w:r>
-        <w:rPr>
-          <w:rFonts w:ascii="Arial" w:hAnsi="Arial" w:cs="Arial"/>
-        </w:rPr>
-        <w:t>-quanti</w:t>
+        <w:t>Normal quantil-quanti</w:t>
       </w:r>
       <w:r>
         <w:rPr>
@@ -1248,14 +944,12 @@
         </w:rPr>
         <w:t xml:space="preserve">, </w:t>
       </w:r>
-      <w:proofErr w:type="spellStart"/>
       <w:r>
         <w:rPr>
           <w:rFonts w:ascii="Arial" w:hAnsi="Arial" w:cs="Arial"/>
         </w:rPr>
         <w:t>Scale-location</w:t>
       </w:r>
-      <w:proofErr w:type="spellEnd"/>
       <w:r>
         <w:rPr>
           <w:rFonts w:ascii="Arial" w:hAnsi="Arial" w:cs="Arial"/>
@@ -1394,49 +1088,7 @@
         <w:rPr>
           <w:rFonts w:ascii="Arial" w:hAnsi="Arial" w:cs="Arial"/>
         </w:rPr>
-        <w:t xml:space="preserve">Por meio desses gráficos podemos observar o seguinte. No primeiro gráfico de </w:t>
-      </w:r>
-      <w:proofErr w:type="spellStart"/>
-      <w:r>
-        <w:rPr>
-          <w:rFonts w:ascii="Arial" w:hAnsi="Arial" w:cs="Arial"/>
-        </w:rPr>
-        <w:t>Residuals</w:t>
-      </w:r>
-      <w:proofErr w:type="spellEnd"/>
-      <w:r>
-        <w:rPr>
-          <w:rFonts w:ascii="Arial" w:hAnsi="Arial" w:cs="Arial"/>
-        </w:rPr>
-        <w:t xml:space="preserve"> </w:t>
-      </w:r>
-      <w:proofErr w:type="spellStart"/>
-      <w:r>
-        <w:rPr>
-          <w:rFonts w:ascii="Arial" w:hAnsi="Arial" w:cs="Arial"/>
-        </w:rPr>
-        <w:t>vs</w:t>
-      </w:r>
-      <w:proofErr w:type="spellEnd"/>
-      <w:r>
-        <w:rPr>
-          <w:rFonts w:ascii="Arial" w:hAnsi="Arial" w:cs="Arial"/>
-        </w:rPr>
-        <w:t xml:space="preserve"> </w:t>
-      </w:r>
-      <w:proofErr w:type="spellStart"/>
-      <w:r>
-        <w:rPr>
-          <w:rFonts w:ascii="Arial" w:hAnsi="Arial" w:cs="Arial"/>
-        </w:rPr>
-        <w:t>Fitted</w:t>
-      </w:r>
-      <w:proofErr w:type="spellEnd"/>
-      <w:r>
-        <w:rPr>
-          <w:rFonts w:ascii="Arial" w:hAnsi="Arial" w:cs="Arial"/>
-        </w:rPr>
-        <w:t xml:space="preserve"> </w:t>
+        <w:t xml:space="preserve">Por meio desses gráficos podemos observar o seguinte. No primeiro gráfico de Residuals vs Fitted </w:t>
       </w:r>
       <w:r>
         <w:rPr>
@@ -1474,21 +1126,7 @@
         <w:rPr>
           <w:rFonts w:ascii="Arial" w:hAnsi="Arial" w:cs="Arial"/>
         </w:rPr>
-        <w:t xml:space="preserve">odemos utilizar este gráfico para observar a independência e a </w:t>
-      </w:r>
-      <w:proofErr w:type="spellStart"/>
-      <w:r>
-        <w:rPr>
-          <w:rFonts w:ascii="Arial" w:hAnsi="Arial" w:cs="Arial"/>
-        </w:rPr>
-        <w:t>homocedasticidade</w:t>
-      </w:r>
-      <w:proofErr w:type="spellEnd"/>
-      <w:r>
-        <w:rPr>
-          <w:rFonts w:ascii="Arial" w:hAnsi="Arial" w:cs="Arial"/>
-        </w:rPr>
-        <w:t>, se o</w:t>
+        <w:t>odemos utilizar este gráfico para observar a independência e a homocedasticidade, se o</w:t>
       </w:r>
       <w:r>
         <w:rPr>
@@ -1520,21 +1158,7 @@
         <w:rPr>
           <w:rFonts w:ascii="Arial" w:hAnsi="Arial" w:cs="Arial"/>
         </w:rPr>
-        <w:t>, e segue a mesma lógica para o gráfico 3 (</w:t>
-      </w:r>
-      <w:proofErr w:type="spellStart"/>
-      <w:r>
-        <w:rPr>
-          <w:rFonts w:ascii="Arial" w:hAnsi="Arial" w:cs="Arial"/>
-        </w:rPr>
-        <w:t>Scale-location</w:t>
-      </w:r>
-      <w:proofErr w:type="spellEnd"/>
-      <w:r>
-        <w:rPr>
-          <w:rFonts w:ascii="Arial" w:hAnsi="Arial" w:cs="Arial"/>
-        </w:rPr>
-        <w:t xml:space="preserve">). </w:t>
+        <w:t xml:space="preserve">, e segue a mesma lógica para o gráfico 3 (Scale-location). </w:t>
       </w:r>
     </w:p>
     <w:p>
@@ -1560,41 +1184,13 @@
         <w:rPr>
           <w:rFonts w:ascii="Arial" w:hAnsi="Arial" w:cs="Arial"/>
         </w:rPr>
-        <w:t xml:space="preserve">No gráfico </w:t>
-      </w:r>
-      <w:r>
-        <w:rPr>
-          <w:rFonts w:ascii="Arial" w:hAnsi="Arial" w:cs="Arial"/>
-        </w:rPr>
-        <w:t xml:space="preserve">2 (Q-Q </w:t>
-      </w:r>
-      <w:proofErr w:type="spellStart"/>
-      <w:r>
-        <w:rPr>
-          <w:rFonts w:ascii="Arial" w:hAnsi="Arial" w:cs="Arial"/>
-        </w:rPr>
-        <w:t>Residuals</w:t>
-      </w:r>
-      <w:proofErr w:type="spellEnd"/>
-      <w:proofErr w:type="gramStart"/>
-      <w:r>
-        <w:rPr>
-          <w:rFonts w:ascii="Arial" w:hAnsi="Arial" w:cs="Arial"/>
-        </w:rPr>
-        <w:t xml:space="preserve">) </w:t>
-      </w:r>
-      <w:r>
-        <w:rPr>
-          <w:rFonts w:ascii="Arial" w:hAnsi="Arial" w:cs="Arial"/>
-        </w:rPr>
-        <w:t>,</w:t>
-      </w:r>
-      <w:proofErr w:type="gramEnd"/>
-      <w:r>
-        <w:rPr>
-          <w:rFonts w:ascii="Arial" w:hAnsi="Arial" w:cs="Arial"/>
-        </w:rPr>
-        <w:t xml:space="preserve"> podemos avaliar a normalidade dos resíduos. A linha diagonal</w:t>
+        <w:t xml:space="preserve">No gráfico 2 (Q-Q Residuals) </w:t>
+      </w:r>
+      <w:r>
+        <w:rPr>
+          <w:rFonts w:ascii="Arial" w:hAnsi="Arial" w:cs="Arial"/>
+        </w:rPr>
+        <w:t>, podemos avaliar a normalidade dos resíduos. A linha diagonal</w:t>
       </w:r>
       <w:r>
         <w:rPr>
@@ -1687,6 +1283,20 @@
         </w:rPr>
         <w:t>, no gráfico é possível ver alguns outliers.</w:t>
       </w:r>
+    </w:p>
+    <w:p>
+      <w:pPr>
+        <w:rPr>
+          <w:rFonts w:ascii="Arial" w:hAnsi="Arial" w:cs="Arial"/>
+        </w:rPr>
+      </w:pPr>
+    </w:p>
+    <w:p>
+      <w:pPr>
+        <w:rPr>
+          <w:rFonts w:ascii="Arial" w:hAnsi="Arial" w:cs="Arial"/>
+        </w:rPr>
+      </w:pPr>
     </w:p>
     <w:p>
       <w:pPr>
@@ -1722,57 +1332,7 @@
         <w:rPr>
           <w:rFonts w:ascii="Arial" w:hAnsi="Arial" w:cs="Arial"/>
         </w:rPr>
-        <w:t xml:space="preserve">que possa melhorar o modelo, dando </w:t>
-      </w:r>
-      <w:proofErr w:type="gramStart"/>
-      <w:r>
-        <w:rPr>
-          <w:rFonts w:ascii="Arial" w:hAnsi="Arial" w:cs="Arial"/>
-        </w:rPr>
-        <w:t>o mais significância</w:t>
-      </w:r>
-      <w:proofErr w:type="gramEnd"/>
-      <w:r>
-        <w:rPr>
-          <w:rFonts w:ascii="Arial" w:hAnsi="Arial" w:cs="Arial"/>
-        </w:rPr>
-        <w:t xml:space="preserve">. Para fazer isso pode-se usar o </w:t>
-      </w:r>
-      <w:proofErr w:type="spellStart"/>
-      <w:proofErr w:type="gramStart"/>
-      <w:r>
-        <w:rPr>
-          <w:rFonts w:ascii="Arial" w:hAnsi="Arial" w:cs="Arial"/>
-        </w:rPr>
-        <w:t>pairs</w:t>
-      </w:r>
-      <w:proofErr w:type="spellEnd"/>
-      <w:r>
-        <w:rPr>
-          <w:rFonts w:ascii="Arial" w:hAnsi="Arial" w:cs="Arial"/>
-        </w:rPr>
-        <w:t>(</w:t>
-      </w:r>
-      <w:proofErr w:type="gramEnd"/>
-      <w:r>
-        <w:rPr>
-          <w:rFonts w:ascii="Arial" w:hAnsi="Arial" w:cs="Arial"/>
-        </w:rPr>
-        <w:t xml:space="preserve">) para analisar a nova variável e ver sua dispersão. Adicionei a variável </w:t>
-      </w:r>
-      <w:proofErr w:type="spellStart"/>
-      <w:r>
-        <w:rPr>
-          <w:rFonts w:ascii="Arial" w:hAnsi="Arial" w:cs="Arial"/>
-        </w:rPr>
-        <w:t>Low</w:t>
-      </w:r>
-      <w:proofErr w:type="spellEnd"/>
-      <w:r>
-        <w:rPr>
-          <w:rFonts w:ascii="Arial" w:hAnsi="Arial" w:cs="Arial"/>
-        </w:rPr>
-        <w:t xml:space="preserve">. </w:t>
+        <w:t xml:space="preserve">que possa melhorar o modelo, dando o mais significância. Para fazer isso pode-se usar o pairs() para analisar a nova variável e ver sua dispersão. Adicionei a variável Low. </w:t>
       </w:r>
     </w:p>
     <w:p>
@@ -1896,7 +1456,6 @@
     </w:p>
     <w:p>
       <w:r>
-        <w:lastRenderedPageBreak/>
         <w:t xml:space="preserve">• </w:t>
       </w:r>
       <w:r>
@@ -1905,11 +1464,9 @@
       <w:r>
         <w:t xml:space="preserve"> e </w:t>
       </w:r>
-      <w:proofErr w:type="spellStart"/>
       <w:r>
         <w:t>Low</w:t>
       </w:r>
-      <w:proofErr w:type="spellEnd"/>
       <w:r>
         <w:t xml:space="preserve">, ou </w:t>
       </w:r>
@@ -1919,13 +1476,8 @@
       <w:r>
         <w:t xml:space="preserve"> e </w:t>
       </w:r>
-      <w:proofErr w:type="spellStart"/>
-      <w:r>
-        <w:t>Low</w:t>
-      </w:r>
-      <w:proofErr w:type="spellEnd"/>
-      <w:r>
-        <w:t xml:space="preserve"> </w:t>
+      <w:r>
+        <w:t xml:space="preserve">Low </w:t>
       </w:r>
       <w:r>
         <w:t>têm uma correlação linear positiva modesta</w:t>
@@ -1956,30 +1508,7 @@
           <w:rFonts w:ascii="Segoe UI" w:hAnsi="Segoe UI" w:cs="Segoe UI"/>
           <w:color w:val="0F0F0F"/>
         </w:rPr>
-        <w:t>explicativa</w:t>
-      </w:r>
-      <w:r>
-        <w:rPr>
-          <w:rFonts w:ascii="Segoe UI" w:hAnsi="Segoe UI" w:cs="Segoe UI"/>
-          <w:color w:val="0F0F0F"/>
-        </w:rPr>
-        <w:t xml:space="preserve"> (</w:t>
-      </w:r>
-      <w:proofErr w:type="spellStart"/>
-      <w:r>
-        <w:rPr>
-          <w:rFonts w:ascii="Segoe UI" w:hAnsi="Segoe UI" w:cs="Segoe UI"/>
-          <w:color w:val="0F0F0F"/>
-        </w:rPr>
-        <w:t>Low</w:t>
-      </w:r>
-      <w:proofErr w:type="spellEnd"/>
-      <w:r>
-        <w:rPr>
-          <w:rFonts w:ascii="Segoe UI" w:hAnsi="Segoe UI" w:cs="Segoe UI"/>
-          <w:color w:val="0F0F0F"/>
-        </w:rPr>
-        <w:t>)</w:t>
+        <w:t>explicativa (Low)</w:t>
       </w:r>
     </w:p>
     <w:p>
@@ -2214,6 +1743,7 @@
         <w:rPr>
           <w:noProof/>
         </w:rPr>
+        <w:lastRenderedPageBreak/>
         <w:drawing>
           <wp:inline distT="0" distB="0" distL="0" distR="0" wp14:anchorId="44BCED3B" wp14:editId="63DA3B04">
             <wp:extent cx="3134702" cy="1777042"/>
@@ -2261,7 +1791,6 @@
         <w:rPr>
           <w:rFonts w:ascii="Arial" w:hAnsi="Arial" w:cs="Arial"/>
         </w:rPr>
-        <w:lastRenderedPageBreak/>
         <w:t>•</w:t>
       </w:r>
       <w:r>
@@ -2275,13 +1804,7 @@
         <w:rPr>
           <w:rFonts w:ascii="Arial" w:hAnsi="Arial" w:cs="Arial"/>
         </w:rPr>
-        <w:t>0.9885</w:t>
-      </w:r>
-      <w:r>
-        <w:rPr>
-          <w:rFonts w:ascii="Arial" w:hAnsi="Arial" w:cs="Arial"/>
-        </w:rPr>
-        <w:t xml:space="preserve"> do modelo antigo, para </w:t>
+        <w:t xml:space="preserve">0.9885 do modelo antigo, para </w:t>
       </w:r>
       <w:r>
         <w:rPr>
@@ -2303,51 +1826,13 @@
           <w:b/>
           <w:bCs/>
         </w:rPr>
-        <w:t>98</w:t>
-      </w:r>
-      <w:r>
-        <w:rPr>
-          <w:rFonts w:ascii="Arial" w:hAnsi="Arial" w:cs="Arial"/>
-          <w:b/>
-          <w:bCs/>
-        </w:rPr>
-        <w:t>.</w:t>
-      </w:r>
-      <w:r>
-        <w:rPr>
-          <w:rFonts w:ascii="Arial" w:hAnsi="Arial" w:cs="Arial"/>
-          <w:b/>
-          <w:bCs/>
-        </w:rPr>
-        <w:t>7</w:t>
-      </w:r>
-      <w:r>
-        <w:rPr>
-          <w:rFonts w:ascii="Arial" w:hAnsi="Arial" w:cs="Arial"/>
-          <w:b/>
-          <w:bCs/>
-        </w:rPr>
-        <w:t xml:space="preserve">% </w:t>
-      </w:r>
-      <w:r>
-        <w:rPr>
-          <w:rFonts w:ascii="Arial" w:hAnsi="Arial" w:cs="Arial"/>
-        </w:rPr>
-        <w:t xml:space="preserve">da variação em Open com base </w:t>
-      </w:r>
-      <w:proofErr w:type="gramStart"/>
-      <w:r>
-        <w:rPr>
-          <w:rFonts w:ascii="Arial" w:hAnsi="Arial" w:cs="Arial"/>
-        </w:rPr>
-        <w:t>nas predição</w:t>
-      </w:r>
-      <w:proofErr w:type="gramEnd"/>
-      <w:r>
-        <w:rPr>
-          <w:rFonts w:ascii="Arial" w:hAnsi="Arial" w:cs="Arial"/>
-        </w:rPr>
-        <w:t xml:space="preserve"> do modelo. </w:t>
+        <w:t xml:space="preserve">98.7% </w:t>
+      </w:r>
+      <w:r>
+        <w:rPr>
+          <w:rFonts w:ascii="Arial" w:hAnsi="Arial" w:cs="Arial"/>
+        </w:rPr>
+        <w:t xml:space="preserve">da variação em Open com base nas predição do modelo. </w:t>
       </w:r>
     </w:p>
     <w:p>
@@ -2381,14 +1866,7 @@
         <w:rPr>
           <w:rFonts w:ascii="Arial" w:hAnsi="Arial" w:cs="Arial"/>
         </w:rPr>
-        <w:t xml:space="preserve">houve uma significativa diminuição, passando </w:t>
-      </w:r>
-      <w:proofErr w:type="gramStart"/>
-      <w:r>
-        <w:rPr>
-          <w:rFonts w:ascii="Arial" w:hAnsi="Arial" w:cs="Arial"/>
-        </w:rPr>
-        <w:t xml:space="preserve">de </w:t>
+        <w:t xml:space="preserve">houve uma significativa diminuição, passando de </w:t>
       </w:r>
       <w:r>
         <w:rPr>
@@ -2402,7 +1880,6 @@
         </w:rPr>
         <w:t>1.377</w:t>
       </w:r>
-      <w:proofErr w:type="gramEnd"/>
       <w:r>
         <w:rPr>
           <w:rFonts w:ascii="Arial" w:hAnsi="Arial" w:cs="Arial"/>
@@ -2551,13 +2028,7 @@
         <w:rPr>
           <w:rFonts w:ascii="Arial" w:hAnsi="Arial" w:cs="Arial"/>
         </w:rPr>
-        <w:t>•</w:t>
-      </w:r>
-      <w:r>
-        <w:rPr>
-          <w:rFonts w:ascii="Arial" w:hAnsi="Arial" w:cs="Arial"/>
-        </w:rPr>
-        <w:t xml:space="preserve">O histograma do modelo novo </w:t>
+        <w:t xml:space="preserve">•O histograma do modelo novo </w:t>
       </w:r>
       <w:r>
         <w:rPr>
